--- a/DAY - 8/Challenge31092020.docx
+++ b/DAY - 8/Challenge31092020.docx
@@ -648,6 +648,7 @@
             <w:rPr>
               <w:b/>
               <w:bCs/>
+              <w:noProof/>
               <w:sz w:val="40"/>
               <w:szCs w:val="40"/>
             </w:rPr>
@@ -720,6 +721,7 @@
             <w:rPr>
               <w:b/>
               <w:bCs/>
+              <w:noProof/>
               <w:sz w:val="40"/>
               <w:szCs w:val="40"/>
             </w:rPr>
@@ -862,6 +864,7 @@
             <w:rPr>
               <w:b/>
               <w:bCs/>
+              <w:noProof/>
               <w:sz w:val="40"/>
               <w:szCs w:val="40"/>
             </w:rPr>
@@ -944,6 +947,7 @@
             <w:rPr>
               <w:b/>
               <w:bCs/>
+              <w:noProof/>
               <w:sz w:val="40"/>
               <w:szCs w:val="40"/>
             </w:rPr>
@@ -1100,49 +1104,23 @@
               <w:sz w:val="40"/>
               <w:szCs w:val="40"/>
             </w:rPr>
-            <w:t xml:space="preserve">Code for </w:t>
+            <w:t>Code for patch method</w:t>
           </w:r>
-          <w:r>
+        </w:p>
+        <w:p>
+          <w:pPr>
             <w:rPr>
               <w:b/>
               <w:bCs/>
               <w:sz w:val="40"/>
               <w:szCs w:val="40"/>
             </w:rPr>
-            <w:t>p</w:t>
-          </w:r>
+          </w:pPr>
           <w:r>
             <w:rPr>
               <w:b/>
               <w:bCs/>
-              <w:sz w:val="40"/>
-              <w:szCs w:val="40"/>
-            </w:rPr>
-            <w:t xml:space="preserve">atch </w:t>
-          </w:r>
-          <w:r>
-            <w:rPr>
-              <w:b/>
-              <w:bCs/>
-              <w:sz w:val="40"/>
-              <w:szCs w:val="40"/>
-            </w:rPr>
-            <w:t>method</w:t>
-          </w:r>
-        </w:p>
-        <w:p>
-          <w:pPr>
-            <w:rPr>
-              <w:b/>
-              <w:bCs/>
-              <w:sz w:val="40"/>
-              <w:szCs w:val="40"/>
-            </w:rPr>
-          </w:pPr>
-          <w:r>
-            <w:rPr>
-              <w:b/>
-              <w:bCs/>
+              <w:noProof/>
               <w:sz w:val="40"/>
               <w:szCs w:val="40"/>
             </w:rPr>
@@ -1232,6 +1210,7 @@
             <w:rPr>
               <w:b/>
               <w:bCs/>
+              <w:noProof/>
               <w:sz w:val="40"/>
               <w:szCs w:val="40"/>
             </w:rPr>
@@ -1391,50 +1370,33 @@
           <w:szCs w:val="40"/>
         </w:rPr>
         <w:lastRenderedPageBreak/>
-        <w:t xml:space="preserve">Code for </w:t>
+        <w:t>Code for delete method</w:t>
       </w:r>
-      <w:r>
+    </w:p>
+    <w:p>
+      <w:pPr>
         <w:rPr>
           <w:b/>
           <w:bCs/>
           <w:sz w:val="40"/>
           <w:szCs w:val="40"/>
         </w:rPr>
-        <w:t>delete</w:t>
-      </w:r>
-      <w:r>
+      </w:pPr>
+    </w:p>
+    <w:p>
+      <w:pPr>
         <w:rPr>
           <w:b/>
           <w:bCs/>
           <w:sz w:val="40"/>
           <w:szCs w:val="40"/>
         </w:rPr>
-        <w:t xml:space="preserve"> method</w:t>
-      </w:r>
-    </w:p>
-    <w:p>
-      <w:pPr>
+      </w:pPr>
+      <w:r>
         <w:rPr>
           <w:b/>
           <w:bCs/>
-          <w:sz w:val="40"/>
-          <w:szCs w:val="40"/>
-        </w:rPr>
-      </w:pPr>
-    </w:p>
-    <w:p>
-      <w:pPr>
-        <w:rPr>
-          <w:b/>
-          <w:bCs/>
-          <w:sz w:val="40"/>
-          <w:szCs w:val="40"/>
-        </w:rPr>
-      </w:pPr>
-      <w:r>
-        <w:rPr>
-          <w:b/>
-          <w:bCs/>
+          <w:noProof/>
           <w:sz w:val="40"/>
           <w:szCs w:val="40"/>
         </w:rPr>
@@ -1517,6 +1479,7 @@
         <w:rPr>
           <w:b/>
           <w:bCs/>
+          <w:noProof/>
           <w:sz w:val="40"/>
           <w:szCs w:val="40"/>
         </w:rPr>
@@ -1654,31 +1617,23 @@
           <w:szCs w:val="40"/>
         </w:rPr>
         <w:lastRenderedPageBreak/>
-        <w:t xml:space="preserve">Code for </w:t>
+        <w:t>Code for error exception</w:t>
       </w:r>
-      <w:r>
+    </w:p>
+    <w:p>
+      <w:pPr>
         <w:rPr>
           <w:b/>
           <w:bCs/>
           <w:sz w:val="40"/>
           <w:szCs w:val="40"/>
         </w:rPr>
-        <w:t>error exception</w:t>
-      </w:r>
-    </w:p>
-    <w:p>
-      <w:pPr>
+      </w:pPr>
+      <w:r>
         <w:rPr>
           <w:b/>
           <w:bCs/>
-          <w:sz w:val="40"/>
-          <w:szCs w:val="40"/>
-        </w:rPr>
-      </w:pPr>
-      <w:r>
-        <w:rPr>
-          <w:b/>
-          <w:bCs/>
+          <w:noProof/>
           <w:sz w:val="40"/>
           <w:szCs w:val="40"/>
         </w:rPr>
@@ -1761,6 +1716,7 @@
         <w:rPr>
           <w:b/>
           <w:bCs/>
+          <w:noProof/>
           <w:sz w:val="40"/>
           <w:szCs w:val="40"/>
         </w:rPr>
@@ -1843,6 +1799,7 @@
         <w:rPr>
           <w:b/>
           <w:bCs/>
+          <w:noProof/>
           <w:sz w:val="40"/>
           <w:szCs w:val="40"/>
         </w:rPr>
@@ -1936,6 +1893,7 @@
         <w:rPr>
           <w:b/>
           <w:bCs/>
+          <w:noProof/>
           <w:sz w:val="40"/>
           <w:szCs w:val="40"/>
         </w:rPr>
@@ -2035,13 +1993,14 @@
       </w:pPr>
       <w:r>
         <w:rPr>
+          <w:noProof/>
           <w:sz w:val="36"/>
           <w:szCs w:val="36"/>
         </w:rPr>
         <w:drawing>
-          <wp:inline distT="0" distB="0" distL="0" distR="0" wp14:anchorId="3B0C563E" wp14:editId="4E09FF74">
-            <wp:extent cx="6010275" cy="4638675"/>
-            <wp:effectExtent l="0" t="0" r="9525" b="9525"/>
+          <wp:inline distT="0" distB="0" distL="0" distR="0" wp14:anchorId="3B0C563E" wp14:editId="43C92496">
+            <wp:extent cx="5731510" cy="4054748"/>
+            <wp:effectExtent l="0" t="0" r="2540" b="3175"/>
             <wp:docPr id="28" name="Picture 28"/>
             <wp:cNvGraphicFramePr>
               <a:graphicFrameLocks xmlns:a="http://schemas.openxmlformats.org/drawingml/2006/main" noChangeAspect="1"/>
@@ -2062,7 +2021,7 @@
                   <pic:spPr>
                     <a:xfrm>
                       <a:off x="0" y="0"/>
-                      <a:ext cx="6010275" cy="4638675"/>
+                      <a:ext cx="5742172" cy="4062291"/>
                     </a:xfrm>
                     <a:prstGeom prst="rect">
                       <a:avLst/>
@@ -2082,6 +2041,13 @@
           <w:szCs w:val="36"/>
         </w:rPr>
       </w:pPr>
+      <w:r>
+        <w:rPr>
+          <w:sz w:val="36"/>
+          <w:szCs w:val="36"/>
+        </w:rPr>
+        <w:t>Output:</w:t>
+      </w:r>
     </w:p>
     <w:p>
       <w:pPr>
@@ -2090,6 +2056,47 @@
           <w:szCs w:val="36"/>
         </w:rPr>
       </w:pPr>
+      <w:r>
+        <w:rPr>
+          <w:sz w:val="36"/>
+          <w:szCs w:val="36"/>
+        </w:rPr>
+        <w:drawing>
+          <wp:inline distT="0" distB="0" distL="0" distR="0" wp14:anchorId="72ADDF8B" wp14:editId="7E7716BF">
+            <wp:extent cx="5731510" cy="2294890"/>
+            <wp:effectExtent l="0" t="0" r="2540" b="0"/>
+            <wp:docPr id="2" name="Picture 2"/>
+            <wp:cNvGraphicFramePr>
+              <a:graphicFrameLocks xmlns:a="http://schemas.openxmlformats.org/drawingml/2006/main" noChangeAspect="1"/>
+            </wp:cNvGraphicFramePr>
+            <a:graphic xmlns:a="http://schemas.openxmlformats.org/drawingml/2006/main">
+              <a:graphicData uri="http://schemas.openxmlformats.org/drawingml/2006/picture">
+                <pic:pic xmlns:pic="http://schemas.openxmlformats.org/drawingml/2006/picture">
+                  <pic:nvPicPr>
+                    <pic:cNvPr id="1" name=""/>
+                    <pic:cNvPicPr/>
+                  </pic:nvPicPr>
+                  <pic:blipFill>
+                    <a:blip r:embed="rId21"/>
+                    <a:stretch>
+                      <a:fillRect/>
+                    </a:stretch>
+                  </pic:blipFill>
+                  <pic:spPr>
+                    <a:xfrm>
+                      <a:off x="0" y="0"/>
+                      <a:ext cx="5731510" cy="2294890"/>
+                    </a:xfrm>
+                    <a:prstGeom prst="rect">
+                      <a:avLst/>
+                    </a:prstGeom>
+                  </pic:spPr>
+                </pic:pic>
+              </a:graphicData>
+            </a:graphic>
+          </wp:inline>
+        </w:drawing>
+      </w:r>
     </w:p>
     <w:p>
       <w:pPr>
@@ -2098,16 +2105,47 @@
           <w:szCs w:val="36"/>
         </w:rPr>
       </w:pPr>
-    </w:p>
-    <w:p>
-      <w:pPr>
+      <w:r>
         <w:rPr>
           <w:b/>
           <w:bCs/>
           <w:sz w:val="36"/>
           <w:szCs w:val="36"/>
         </w:rPr>
-      </w:pPr>
+        <w:t>GitHub Repo link:</w:t>
+      </w:r>
+      <w:r>
+        <w:t xml:space="preserve"> </w:t>
+      </w:r>
+      <w:hyperlink r:id="rId22" w:history="1">
+        <w:r>
+          <w:rPr>
+            <w:rStyle w:val="Hyperlink"/>
+            <w:color w:val="4472C4" w:themeColor="accent1"/>
+            <w:sz w:val="36"/>
+            <w:szCs w:val="36"/>
+          </w:rPr>
+          <w:t>https://github.com/klmsathish/</w:t>
+        </w:r>
+        <w:r>
+          <w:rPr>
+            <w:rStyle w:val="Hyperlink"/>
+            <w:color w:val="4472C4" w:themeColor="accent1"/>
+            <w:sz w:val="36"/>
+            <w:szCs w:val="36"/>
+          </w:rPr>
+          <w:t>W</w:t>
+        </w:r>
+        <w:r>
+          <w:rPr>
+            <w:rStyle w:val="Hyperlink"/>
+            <w:color w:val="4472C4" w:themeColor="accent1"/>
+            <w:sz w:val="36"/>
+            <w:szCs w:val="36"/>
+          </w:rPr>
+          <w:t>ebScripting/tree/master/DAY%20-%208/CRUD_Express_Mongo</w:t>
+        </w:r>
+      </w:hyperlink>
     </w:p>
     <w:sectPr>
       <w:pgSz w:w="11906" w:h="16838"/>
@@ -4212,6 +4250,41 @@
       <w:contextualSpacing/>
     </w:pPr>
   </w:style>
+  <w:style w:type="character" w:styleId="Hyperlink">
+    <w:name w:val="Hyperlink"/>
+    <w:basedOn w:val="DefaultParagraphFont"/>
+    <w:uiPriority w:val="99"/>
+    <w:unhideWhenUsed/>
+    <w:rsid w:val="00F86FCA"/>
+    <w:rPr>
+      <w:color w:val="0563C1" w:themeColor="hyperlink"/>
+      <w:u w:val="single"/>
+    </w:rPr>
+  </w:style>
+  <w:style w:type="character" w:styleId="UnresolvedMention">
+    <w:name w:val="Unresolved Mention"/>
+    <w:basedOn w:val="DefaultParagraphFont"/>
+    <w:uiPriority w:val="99"/>
+    <w:semiHidden/>
+    <w:unhideWhenUsed/>
+    <w:rsid w:val="00F86FCA"/>
+    <w:rPr>
+      <w:color w:val="605E5C"/>
+      <w:shd w:val="clear" w:color="auto" w:fill="E1DFDD"/>
+    </w:rPr>
+  </w:style>
+  <w:style w:type="character" w:styleId="FollowedHyperlink">
+    <w:name w:val="FollowedHyperlink"/>
+    <w:basedOn w:val="DefaultParagraphFont"/>
+    <w:uiPriority w:val="99"/>
+    <w:semiHidden/>
+    <w:unhideWhenUsed/>
+    <w:rsid w:val="00F86FCA"/>
+    <w:rPr>
+      <w:color w:val="954F72" w:themeColor="followedHyperlink"/>
+      <w:u w:val="single"/>
+    </w:rPr>
+  </w:style>
 </w:styles>
 </file>
 
@@ -4354,6 +4427,7 @@
     <w:rsid w:val="004E7C0B"/>
     <w:rsid w:val="007B5F3C"/>
     <w:rsid w:val="00B96B69"/>
+    <w:rsid w:val="00BF3D66"/>
     <w:rsid w:val="00E7549C"/>
     <w:rsid w:val="00F73E56"/>
   </w:rsids>
